--- a/fuentes/63410447_CF04_DU.docx
+++ b/fuentes/63410447_CF04_DU.docx
@@ -199,7 +199,7 @@
               </wp:anchor>
             </w:drawing>
           </mc:Choice>
-          <mc:Fallback xmlns:oel="http://schemas.microsoft.com/office/2019/extlst" xmlns:w16du="http://schemas.microsoft.com/office/word/2023/wordml/word16du">
+          <mc:Fallback xmlns:w16du="http://schemas.microsoft.com/office/word/2023/wordml/word16du" xmlns:oel="http://schemas.microsoft.com/office/2019/extlst">
             <w:pict>
               <v:rect w14:anchorId="04BF2410" id="Rectángulo 3" o:spid="_x0000_s1026" alt="&quot;&quot;" style="position:absolute;margin-left:-55.7pt;margin-top:26.5pt;width:613.85pt;height:204pt;z-index:-251655168;visibility:visible;mso-wrap-style:square;mso-height-percent:0;mso-wrap-distance-left:9pt;mso-wrap-distance-top:0;mso-wrap-distance-right:9pt;mso-wrap-distance-bottom:0;mso-position-horizontal:absolute;mso-position-horizontal-relative:text;mso-position-vertical:absolute;mso-position-vertical-relative:text;mso-height-percent:0;mso-height-relative:margin;v-text-anchor:middle" o:gfxdata="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" fillcolor="#00314d" stroked="f" strokeweight="1pt"/>
             </w:pict>
@@ -1722,7 +1722,21 @@
                 <w:rStyle w:val="Hipervnculo"/>
                 <w:noProof/>
               </w:rPr>
-              <w:t>Créditos</w:t>
+              <w:t>Crédi</w:t>
+            </w:r>
+            <w:r>
+              <w:rPr>
+                <w:rStyle w:val="Hipervnculo"/>
+                <w:noProof/>
+              </w:rPr>
+              <w:t>t</w:t>
+            </w:r>
+            <w:r>
+              <w:rPr>
+                <w:rStyle w:val="Hipervnculo"/>
+                <w:noProof/>
+              </w:rPr>
+              <w:t>os</w:t>
             </w:r>
             <w:r>
               <w:rPr>
@@ -2567,7 +2581,19 @@
         <w:rPr>
           <w:lang w:eastAsia="es-CO"/>
         </w:rPr>
-        <w:t>INDAP está promoviendo el Turismo Rural con la "Guía Chilena de Turismo Rural" y "La Bitácora". El interés por el Agroturismo se centra entre las regiones de Coquimbo y Los Lagos, con desarrollo de pequeñas hotelerías y camping. Existe la Asociación Chilena de Turismo Rural (ACHITUR).</w:t>
+        <w:t xml:space="preserve">INDAP está promoviendo el Turismo Rural con la "Guía Chilena de Turismo Rural" y "La Bitácora". El interés por el Agroturismo se centra entre las regiones de Coquimbo y Los Lagos, con desarrollo de pequeñas hotelerías y </w:t>
+      </w:r>
+      <w:r>
+        <w:rPr>
+          <w:rStyle w:val="Extranjerismo"/>
+        </w:rPr>
+        <w:t>camping</w:t>
+      </w:r>
+      <w:r>
+        <w:rPr>
+          <w:lang w:eastAsia="es-CO"/>
+        </w:rPr>
+        <w:t>. Existe la Asociación Chilena de Turismo Rural (ACHITUR).</w:t>
       </w:r>
     </w:p>
     <w:p>
@@ -3031,7 +3057,7 @@
         <w:rPr>
           <w:lang w:eastAsia="es-CO"/>
         </w:rPr>
-        <w:t xml:space="preserve">Iniciado en los 30's con el programa </w:t>
+        <w:t xml:space="preserve">Iniciado en los 30 con el programa </w:t>
       </w:r>
       <w:proofErr w:type="spellStart"/>
       <w:r>
@@ -3100,12 +3126,20 @@
         </w:rPr>
         <w:t xml:space="preserve"> de France en 1965. La oferta incluye alojamientos rurales, </w:t>
       </w:r>
-      <w:r>
-        <w:rPr>
-          <w:lang w:eastAsia="es-CO"/>
+      <w:proofErr w:type="spellStart"/>
+      <w:r>
+        <w:rPr>
+          <w:rStyle w:val="Extranjerismo"/>
         </w:rPr>
         <w:lastRenderedPageBreak/>
-        <w:t xml:space="preserve">campings en granjas, y </w:t>
+        <w:t>campings</w:t>
+      </w:r>
+      <w:proofErr w:type="spellEnd"/>
+      <w:r>
+        <w:rPr>
+          <w:lang w:eastAsia="es-CO"/>
+        </w:rPr>
+        <w:t xml:space="preserve"> en granjas, y </w:t>
       </w:r>
       <w:proofErr w:type="spellStart"/>
       <w:r>
@@ -3302,7 +3336,19 @@
         <w:rPr>
           <w:lang w:eastAsia="es-CO"/>
         </w:rPr>
-        <w:t>, y camping. Sin embargo, carece de una promoción unificada. Alrededor de 24.000 agricultores ofrecen alojamiento, y 17.000 cabalgatas.</w:t>
+        <w:t xml:space="preserve">, y </w:t>
+      </w:r>
+      <w:r>
+        <w:rPr>
+          <w:rStyle w:val="Extranjerismo"/>
+        </w:rPr>
+        <w:t>camping</w:t>
+      </w:r>
+      <w:r>
+        <w:rPr>
+          <w:lang w:eastAsia="es-CO"/>
+        </w:rPr>
+        <w:t>. Sin embargo, carece de una promoción unificada. Alrededor de 24.000 agricultores ofrecen alojamiento, y 17.000 cabalgatas.</w:t>
       </w:r>
     </w:p>
     <w:p>
@@ -3658,11 +3704,6 @@
         <w:rPr>
           <w:color w:val="000000" w:themeColor="text1"/>
         </w:rPr>
-      </w:r>
-      <w:r>
-        <w:rPr>
-          <w:color w:val="000000" w:themeColor="text1"/>
-        </w:rPr>
         <w:fldChar w:fldCharType="separate"/>
       </w:r>
       <w:r>
@@ -4798,14 +4839,12 @@
         </w:rPr>
         <w:t xml:space="preserve"> por ríos, </w:t>
       </w:r>
-      <w:proofErr w:type="spellStart"/>
-      <w:r>
-        <w:rPr>
-          <w:lang w:eastAsia="es-CO"/>
+      <w:r>
+        <w:rPr>
+          <w:rStyle w:val="Extranjerismo"/>
         </w:rPr>
         <w:t>canopy</w:t>
       </w:r>
-      <w:proofErr w:type="spellEnd"/>
       <w:r>
         <w:rPr>
           <w:lang w:eastAsia="es-CO"/>
@@ -11771,13 +11810,13 @@
 </file>
 
 <file path=customXml/itemProps2.xml><?xml version="1.0" encoding="utf-8"?>
-<ds:datastoreItem xmlns:ds="http://schemas.openxmlformats.org/officeDocument/2006/customXml" ds:itemID="{7CBA3F90-D255-4667-B353-291DD58D3B0A}"/>
+<ds:datastoreItem xmlns:ds="http://schemas.openxmlformats.org/officeDocument/2006/customXml" ds:itemID="{F82319F3-DF00-43D7-9235-0D680335A6BC}"/>
 </file>
 
 <file path=customXml/itemProps3.xml><?xml version="1.0" encoding="utf-8"?>
-<ds:datastoreItem xmlns:ds="http://schemas.openxmlformats.org/officeDocument/2006/customXml" ds:itemID="{F118715E-4E79-4CE4-B4C7-8C729B7F0091}"/>
+<ds:datastoreItem xmlns:ds="http://schemas.openxmlformats.org/officeDocument/2006/customXml" ds:itemID="{16A9201B-4A89-4C94-ADE8-7FE39F16C90D}"/>
 </file>
 
 <file path=customXml/itemProps4.xml><?xml version="1.0" encoding="utf-8"?>
-<ds:datastoreItem xmlns:ds="http://schemas.openxmlformats.org/officeDocument/2006/customXml" ds:itemID="{462FBDB4-9774-4DE0-9A72-9910A97EE1F0}"/>
+<ds:datastoreItem xmlns:ds="http://schemas.openxmlformats.org/officeDocument/2006/customXml" ds:itemID="{05851401-26E0-4B9C-BF76-101740B7068E}"/>
 </file>